--- a/documents/DHPortal - Testing Scenarios.docx
+++ b/documents/DHPortal - Testing Scenarios.docx
@@ -190,6 +190,24 @@
           <w:lang w:val="en-US"/>
         </w:rPr>
         <w:t>Harmonize data.</w:t>
+      </w:r>
+    </w:p>
+    <w:p>
+      <w:pPr>
+        <w:pStyle w:val="a3"/>
+        <w:numPr>
+          <w:ilvl w:val="0"/>
+          <w:numId w:val="1"/>
+        </w:numPr>
+        <w:rPr>
+          <w:lang w:val="en-US"/>
+        </w:rPr>
+      </w:pPr>
+      <w:r>
+        <w:rPr>
+          <w:lang w:val="en-US"/>
+        </w:rPr>
+        <w:t>Add and Remove Friends from the User's Community</w:t>
       </w:r>
     </w:p>
     <w:tbl>
@@ -615,6 +633,84 @@
                 <w:lang w:val="en-US"/>
               </w:rPr>
               <w:t>4</w:t>
+            </w:r>
+          </w:p>
+        </w:tc>
+      </w:tr>
+      <w:tr>
+        <w:trPr>
+          <w:trHeight w:val="288"/>
+        </w:trPr>
+        <w:tc>
+          <w:tcPr>
+            <w:tcW w:w="1384" w:type="dxa"/>
+          </w:tcPr>
+          <w:p>
+            <w:pPr>
+              <w:autoSpaceDE w:val="0"/>
+              <w:autoSpaceDN w:val="0"/>
+              <w:adjustRightInd w:val="0"/>
+              <w:rPr>
+                <w:rFonts w:ascii="Calibri" w:hAnsi="Calibri" w:cs="Calibri"/>
+                <w:color w:val="000000"/>
+                <w:lang w:val="en-US"/>
+              </w:rPr>
+            </w:pPr>
+            <w:r>
+              <w:rPr>
+                <w:rFonts w:ascii="Calibri" w:hAnsi="Calibri" w:cs="Calibri"/>
+                <w:color w:val="000000"/>
+                <w:lang w:val="en-US"/>
+              </w:rPr>
+              <w:t>S005</w:t>
+            </w:r>
+          </w:p>
+        </w:tc>
+        <w:tc>
+          <w:tcPr>
+            <w:tcW w:w="5812" w:type="dxa"/>
+          </w:tcPr>
+          <w:p>
+            <w:pPr>
+              <w:rPr>
+                <w:rFonts w:ascii="Calibri" w:hAnsi="Calibri" w:cs="Calibri"/>
+                <w:color w:val="000000"/>
+                <w:lang w:val="en-US"/>
+              </w:rPr>
+            </w:pPr>
+            <w:r>
+              <w:rPr>
+                <w:rFonts w:ascii="Calibri" w:hAnsi="Calibri" w:cs="Calibri"/>
+                <w:color w:val="000000"/>
+                <w:lang w:val="en-US"/>
+              </w:rPr>
+              <w:t>Validate community members' correct handling</w:t>
+            </w:r>
+          </w:p>
+        </w:tc>
+        <w:tc>
+          <w:tcPr>
+            <w:tcW w:w="1326" w:type="dxa"/>
+          </w:tcPr>
+          <w:p>
+            <w:pPr>
+              <w:autoSpaceDE w:val="0"/>
+              <w:autoSpaceDN w:val="0"/>
+              <w:adjustRightInd w:val="0"/>
+              <w:jc w:val="right"/>
+              <w:rPr>
+                <w:rFonts w:ascii="Calibri" w:hAnsi="Calibri" w:cs="Calibri"/>
+                <w:color w:val="000000"/>
+                <w:lang w:val="en-US"/>
+              </w:rPr>
+            </w:pPr>
+            <w:r>
+              <w:rPr>
+                <w:rFonts w:ascii="Calibri" w:hAnsi="Calibri" w:cs="Calibri"/>
+                <w:color w:val="000000"/>
+                <w:lang w:val="en-US"/>
+              </w:rPr>
+              <w:t>2</w:t>
             </w:r>
           </w:p>
         </w:tc>
